--- a/resources/source/Central-America 72 PSR.docx
+++ b/resources/source/Central-America 72 PSR.docx
@@ -590,6 +590,9 @@
             <w:tcW w:w="1696" w:type="dxa"/>
           </w:tcPr>
           <w:p>
+            <w:r>
+              <w:t xml:space="preserve">ex </w:t>
+            </w:r>
             <w:r>
               <w:t>7229</w:t>
             </w:r>
